--- a/Homework7/turnins/Homework7-1.docx
+++ b/Homework7/turnins/Homework7-1.docx
@@ -338,6 +338,9 @@
           <w:numId w:val="4"/>
         </w:numPr>
       </w:pPr>
+      <w:r>
+        <w:t>See attached files</w:t>
+      </w:r>
       <w:bookmarkStart w:id="0" w:name="_GoBack"/>
       <w:bookmarkEnd w:id="0"/>
     </w:p>
